--- a/document/feedback-18-07-2021-01h00.docx
+++ b/document/feedback-18-07-2021-01h00.docx
@@ -11,6 +11,8 @@
           <w:szCs w:val="28"/>
         </w:rPr>
       </w:pPr>
+      <w:proofErr w:type="spellStart"/>
+      <w:proofErr w:type="gramStart"/>
       <w:r>
         <w:rPr>
           <w:rFonts w:ascii="Times New Roman" w:hAnsi="Times New Roman" w:cs="Times New Roman"/>
@@ -20,6 +22,7 @@
         </w:rPr>
         <w:t>Đỏ</w:t>
       </w:r>
+      <w:proofErr w:type="spellEnd"/>
       <w:r>
         <w:rPr>
           <w:rFonts w:ascii="Times New Roman" w:hAnsi="Times New Roman" w:cs="Times New Roman"/>
@@ -27,8 +30,49 @@
           <w:sz w:val="28"/>
           <w:szCs w:val="28"/>
         </w:rPr>
-        <w:t xml:space="preserve"> : chưa sửa</w:t>
-      </w:r>
+        <w:t xml:space="preserve"> :</w:t>
+      </w:r>
+      <w:proofErr w:type="gramEnd"/>
+      <w:r>
+        <w:rPr>
+          <w:rFonts w:ascii="Times New Roman" w:hAnsi="Times New Roman" w:cs="Times New Roman"/>
+          <w:color w:val="FF0000"/>
+          <w:sz w:val="28"/>
+          <w:szCs w:val="28"/>
+        </w:rPr>
+        <w:t xml:space="preserve"> </w:t>
+      </w:r>
+      <w:proofErr w:type="spellStart"/>
+      <w:r>
+        <w:rPr>
+          <w:rFonts w:ascii="Times New Roman" w:hAnsi="Times New Roman" w:cs="Times New Roman"/>
+          <w:color w:val="FF0000"/>
+          <w:sz w:val="28"/>
+          <w:szCs w:val="28"/>
+        </w:rPr>
+        <w:t>chưa</w:t>
+      </w:r>
+      <w:proofErr w:type="spellEnd"/>
+      <w:r>
+        <w:rPr>
+          <w:rFonts w:ascii="Times New Roman" w:hAnsi="Times New Roman" w:cs="Times New Roman"/>
+          <w:color w:val="FF0000"/>
+          <w:sz w:val="28"/>
+          <w:szCs w:val="28"/>
+        </w:rPr>
+        <w:t xml:space="preserve"> </w:t>
+      </w:r>
+      <w:proofErr w:type="spellStart"/>
+      <w:r>
+        <w:rPr>
+          <w:rFonts w:ascii="Times New Roman" w:hAnsi="Times New Roman" w:cs="Times New Roman"/>
+          <w:color w:val="FF0000"/>
+          <w:sz w:val="28"/>
+          <w:szCs w:val="28"/>
+        </w:rPr>
+        <w:t>sửa</w:t>
+      </w:r>
+      <w:proofErr w:type="spellEnd"/>
     </w:p>
     <w:p>
       <w:pPr>
@@ -39,6 +83,8 @@
           <w:szCs w:val="28"/>
         </w:rPr>
       </w:pPr>
+      <w:proofErr w:type="spellStart"/>
+      <w:proofErr w:type="gramStart"/>
       <w:r>
         <w:rPr>
           <w:rFonts w:ascii="Times New Roman" w:hAnsi="Times New Roman" w:cs="Times New Roman"/>
@@ -46,189 +92,1509 @@
           <w:sz w:val="28"/>
           <w:szCs w:val="28"/>
         </w:rPr>
-        <w:t>Xanh : Đã sửa</w:t>
-      </w:r>
+        <w:t>Xanh</w:t>
+      </w:r>
+      <w:proofErr w:type="spellEnd"/>
+      <w:r>
+        <w:rPr>
+          <w:rFonts w:ascii="Times New Roman" w:hAnsi="Times New Roman" w:cs="Times New Roman"/>
+          <w:color w:val="0070C0"/>
+          <w:sz w:val="28"/>
+          <w:szCs w:val="28"/>
+        </w:rPr>
+        <w:t xml:space="preserve"> :</w:t>
+      </w:r>
+      <w:proofErr w:type="gramEnd"/>
+      <w:r>
+        <w:rPr>
+          <w:rFonts w:ascii="Times New Roman" w:hAnsi="Times New Roman" w:cs="Times New Roman"/>
+          <w:color w:val="0070C0"/>
+          <w:sz w:val="28"/>
+          <w:szCs w:val="28"/>
+        </w:rPr>
+        <w:t xml:space="preserve"> </w:t>
+      </w:r>
+      <w:proofErr w:type="spellStart"/>
+      <w:r>
+        <w:rPr>
+          <w:rFonts w:ascii="Times New Roman" w:hAnsi="Times New Roman" w:cs="Times New Roman"/>
+          <w:color w:val="0070C0"/>
+          <w:sz w:val="28"/>
+          <w:szCs w:val="28"/>
+        </w:rPr>
+        <w:t>Đã</w:t>
+      </w:r>
+      <w:proofErr w:type="spellEnd"/>
+      <w:r>
+        <w:rPr>
+          <w:rFonts w:ascii="Times New Roman" w:hAnsi="Times New Roman" w:cs="Times New Roman"/>
+          <w:color w:val="0070C0"/>
+          <w:sz w:val="28"/>
+          <w:szCs w:val="28"/>
+        </w:rPr>
+        <w:t xml:space="preserve"> </w:t>
+      </w:r>
+      <w:proofErr w:type="spellStart"/>
+      <w:r>
+        <w:rPr>
+          <w:rFonts w:ascii="Times New Roman" w:hAnsi="Times New Roman" w:cs="Times New Roman"/>
+          <w:color w:val="0070C0"/>
+          <w:sz w:val="28"/>
+          <w:szCs w:val="28"/>
+        </w:rPr>
+        <w:t>sửa</w:t>
+      </w:r>
+      <w:proofErr w:type="spellEnd"/>
     </w:p>
     <w:p>
       <w:pPr>
         <w:pStyle w:val="stylevideo"/>
       </w:pPr>
-      <w:r>
-        <w:t>Màn hình rộng</w:t>
-      </w:r>
+      <w:proofErr w:type="spellStart"/>
+      <w:r>
+        <w:t>Màn</w:t>
+      </w:r>
+      <w:proofErr w:type="spellEnd"/>
+      <w:r>
+        <w:t xml:space="preserve"> </w:t>
+      </w:r>
+      <w:proofErr w:type="spellStart"/>
+      <w:r>
+        <w:t>hình</w:t>
+      </w:r>
+      <w:proofErr w:type="spellEnd"/>
+      <w:r>
+        <w:t xml:space="preserve"> </w:t>
+      </w:r>
+      <w:proofErr w:type="spellStart"/>
+      <w:r>
+        <w:t>rộng</w:t>
+      </w:r>
+      <w:proofErr w:type="spellEnd"/>
     </w:p>
     <w:p>
       <w:pPr>
         <w:pStyle w:val="stylechuasua"/>
       </w:pPr>
-      <w:r>
-        <w:t>Kéo ra thì tất cả ảnh và chữ bị giãn</w:t>
+      <w:proofErr w:type="spellStart"/>
+      <w:r>
+        <w:t>Kéo</w:t>
+      </w:r>
+      <w:proofErr w:type="spellEnd"/>
+      <w:r>
+        <w:t xml:space="preserve"> </w:t>
+      </w:r>
+      <w:proofErr w:type="spellStart"/>
+      <w:r>
+        <w:t>ra</w:t>
+      </w:r>
+      <w:proofErr w:type="spellEnd"/>
+      <w:r>
+        <w:t xml:space="preserve"> </w:t>
+      </w:r>
+      <w:proofErr w:type="spellStart"/>
+      <w:r>
+        <w:t>thì</w:t>
+      </w:r>
+      <w:proofErr w:type="spellEnd"/>
+      <w:r>
+        <w:t xml:space="preserve"> </w:t>
+      </w:r>
+      <w:proofErr w:type="spellStart"/>
+      <w:r>
+        <w:t>tất</w:t>
+      </w:r>
+      <w:proofErr w:type="spellEnd"/>
+      <w:r>
+        <w:t xml:space="preserve"> </w:t>
+      </w:r>
+      <w:proofErr w:type="spellStart"/>
+      <w:r>
+        <w:t>cả</w:t>
+      </w:r>
+      <w:proofErr w:type="spellEnd"/>
+      <w:r>
+        <w:t xml:space="preserve"> </w:t>
+      </w:r>
+      <w:proofErr w:type="spellStart"/>
+      <w:r>
+        <w:t>ảnh</w:t>
+      </w:r>
+      <w:proofErr w:type="spellEnd"/>
+      <w:r>
+        <w:t xml:space="preserve"> </w:t>
+      </w:r>
+      <w:proofErr w:type="spellStart"/>
+      <w:r>
+        <w:t>và</w:t>
+      </w:r>
+      <w:proofErr w:type="spellEnd"/>
+      <w:r>
+        <w:t xml:space="preserve"> </w:t>
+      </w:r>
+      <w:proofErr w:type="spellStart"/>
+      <w:r>
+        <w:t>chữ</w:t>
+      </w:r>
+      <w:proofErr w:type="spellEnd"/>
+      <w:r>
+        <w:t xml:space="preserve"> </w:t>
+      </w:r>
+      <w:proofErr w:type="spellStart"/>
+      <w:r>
+        <w:t>bị</w:t>
+      </w:r>
+      <w:proofErr w:type="spellEnd"/>
+      <w:r>
+        <w:t xml:space="preserve"> </w:t>
+      </w:r>
+      <w:proofErr w:type="spellStart"/>
+      <w:r>
+        <w:t>giãn</w:t>
+      </w:r>
+      <w:proofErr w:type="spellEnd"/>
+    </w:p>
+    <w:p>
+      <w:pPr>
+        <w:pStyle w:val="stylevideo"/>
+      </w:pPr>
+      <w:r>
+        <w:t>Desktop</w:t>
+      </w:r>
+    </w:p>
+    <w:p>
+      <w:pPr>
+        <w:pStyle w:val="styledasua"/>
+      </w:pPr>
+      <w:r>
+        <w:t xml:space="preserve">Logo </w:t>
+      </w:r>
+      <w:proofErr w:type="spellStart"/>
+      <w:r>
+        <w:t>chưa</w:t>
+      </w:r>
+      <w:proofErr w:type="spellEnd"/>
+      <w:r>
+        <w:t xml:space="preserve"> </w:t>
+      </w:r>
+      <w:proofErr w:type="spellStart"/>
+      <w:r>
+        <w:t>chuyển</w:t>
+      </w:r>
+      <w:proofErr w:type="spellEnd"/>
+      <w:r>
+        <w:t xml:space="preserve"> </w:t>
+      </w:r>
+      <w:proofErr w:type="spellStart"/>
+      <w:r>
+        <w:t>từ</w:t>
+      </w:r>
+      <w:proofErr w:type="spellEnd"/>
+      <w:r>
+        <w:t xml:space="preserve"> </w:t>
+      </w:r>
+      <w:proofErr w:type="spellStart"/>
+      <w:r>
+        <w:t>png</w:t>
+      </w:r>
+      <w:proofErr w:type="spellEnd"/>
+      <w:r>
+        <w:t xml:space="preserve"> sang </w:t>
+      </w:r>
+      <w:proofErr w:type="spellStart"/>
+      <w:proofErr w:type="gramStart"/>
+      <w:r>
+        <w:t>svg</w:t>
+      </w:r>
+      <w:proofErr w:type="spellEnd"/>
+      <w:r>
+        <w:t xml:space="preserve"> .</w:t>
+      </w:r>
+      <w:proofErr w:type="gramEnd"/>
+      <w:r>
+        <w:t xml:space="preserve"> </w:t>
+      </w:r>
+    </w:p>
+    <w:p>
+      <w:pPr>
+        <w:pStyle w:val="styledasua"/>
+      </w:pPr>
+      <w:r>
+        <w:t xml:space="preserve">Block 1 </w:t>
+      </w:r>
+      <w:proofErr w:type="spellStart"/>
+      <w:r>
+        <w:t>trên</w:t>
+      </w:r>
+      <w:proofErr w:type="spellEnd"/>
+      <w:r>
+        <w:t xml:space="preserve"> desktop ‘</w:t>
+      </w:r>
+      <w:proofErr w:type="spellStart"/>
+      <w:r>
+        <w:t>Agence</w:t>
+      </w:r>
+      <w:proofErr w:type="spellEnd"/>
+      <w:r>
+        <w:t xml:space="preserve"> à </w:t>
+      </w:r>
+      <w:proofErr w:type="spellStart"/>
+      <w:r>
+        <w:t>taille</w:t>
+      </w:r>
+      <w:proofErr w:type="spellEnd"/>
+      <w:r>
+        <w:t xml:space="preserve"> </w:t>
+      </w:r>
+      <w:proofErr w:type="spellStart"/>
+      <w:r>
+        <w:t>humaine</w:t>
+      </w:r>
+      <w:proofErr w:type="spellEnd"/>
+      <w:r>
+        <w:t xml:space="preserve">, ASKWHO met à </w:t>
+      </w:r>
+      <w:proofErr w:type="spellStart"/>
+      <w:r>
+        <w:t>votre</w:t>
+      </w:r>
+      <w:proofErr w:type="spellEnd"/>
+      <w:r>
+        <w:t xml:space="preserve"> disposition un </w:t>
+      </w:r>
+      <w:proofErr w:type="spellStart"/>
+      <w:r>
+        <w:t>réseau</w:t>
+      </w:r>
+      <w:proofErr w:type="spellEnd"/>
+      <w:r>
+        <w:t xml:space="preserve"> </w:t>
+      </w:r>
+      <w:proofErr w:type="spellStart"/>
+      <w:r>
+        <w:t>fiable</w:t>
+      </w:r>
+      <w:proofErr w:type="spellEnd"/>
+      <w:r>
+        <w:t xml:space="preserve">, un </w:t>
+      </w:r>
+      <w:proofErr w:type="spellStart"/>
+      <w:r>
+        <w:t>accès</w:t>
+      </w:r>
+      <w:proofErr w:type="spellEnd"/>
+      <w:r>
+        <w:t xml:space="preserve"> </w:t>
+      </w:r>
+      <w:proofErr w:type="spellStart"/>
+      <w:r>
+        <w:t>rapide</w:t>
+      </w:r>
+      <w:proofErr w:type="spellEnd"/>
+      <w:r>
+        <w:t xml:space="preserve"> et </w:t>
+      </w:r>
+      <w:proofErr w:type="spellStart"/>
+      <w:r>
+        <w:t>privilégié</w:t>
+      </w:r>
+      <w:proofErr w:type="spellEnd"/>
+      <w:r>
+        <w:t xml:space="preserve"> à </w:t>
+      </w:r>
+      <w:proofErr w:type="spellStart"/>
+      <w:r>
+        <w:t>ses</w:t>
+      </w:r>
+      <w:proofErr w:type="spellEnd"/>
+      <w:r>
+        <w:t xml:space="preserve"> talents pour </w:t>
+      </w:r>
+      <w:proofErr w:type="spellStart"/>
+      <w:r>
+        <w:t>servir</w:t>
+      </w:r>
+      <w:proofErr w:type="spellEnd"/>
+      <w:r>
+        <w:t xml:space="preserve"> </w:t>
+      </w:r>
+      <w:proofErr w:type="spellStart"/>
+      <w:r>
+        <w:t>vos</w:t>
+      </w:r>
+      <w:proofErr w:type="spellEnd"/>
+      <w:r>
+        <w:t xml:space="preserve"> </w:t>
+      </w:r>
+      <w:proofErr w:type="spellStart"/>
+      <w:r>
+        <w:t>événements</w:t>
+      </w:r>
+      <w:proofErr w:type="spellEnd"/>
+      <w:r>
+        <w:t xml:space="preserve">. </w:t>
+      </w:r>
+      <w:proofErr w:type="spellStart"/>
+      <w:r>
+        <w:t>Séminaires</w:t>
+      </w:r>
+      <w:proofErr w:type="spellEnd"/>
+      <w:r>
+        <w:t xml:space="preserve">, </w:t>
+      </w:r>
+      <w:proofErr w:type="spellStart"/>
+      <w:r>
+        <w:t>conférences</w:t>
+      </w:r>
+      <w:proofErr w:type="spellEnd"/>
+      <w:r>
+        <w:t xml:space="preserve">, </w:t>
+      </w:r>
+      <w:proofErr w:type="spellStart"/>
+      <w:r>
+        <w:t>enregistrement</w:t>
+      </w:r>
+      <w:proofErr w:type="spellEnd"/>
+      <w:r>
+        <w:t xml:space="preserve"> de podcasts, </w:t>
+      </w:r>
+      <w:proofErr w:type="spellStart"/>
+      <w:r>
+        <w:t>lancement</w:t>
+      </w:r>
+      <w:proofErr w:type="spellEnd"/>
+      <w:r>
+        <w:t xml:space="preserve"> de </w:t>
+      </w:r>
+      <w:proofErr w:type="spellStart"/>
+      <w:r>
+        <w:t>produits</w:t>
+      </w:r>
+      <w:proofErr w:type="spellEnd"/>
+      <w:r>
+        <w:t xml:space="preserve">, inauguration de </w:t>
+      </w:r>
+      <w:proofErr w:type="spellStart"/>
+      <w:r>
+        <w:t>lieux</w:t>
+      </w:r>
+      <w:proofErr w:type="spellEnd"/>
+      <w:r>
+        <w:t>, services sur-</w:t>
+      </w:r>
+      <w:proofErr w:type="spellStart"/>
+      <w:r>
+        <w:t>mesure</w:t>
+      </w:r>
+      <w:proofErr w:type="spellEnd"/>
+      <w:r>
+        <w:t xml:space="preserve"> à domicile, </w:t>
+      </w:r>
+      <w:proofErr w:type="spellStart"/>
+      <w:r>
+        <w:t>forment</w:t>
+      </w:r>
+      <w:proofErr w:type="spellEnd"/>
+      <w:r>
+        <w:t xml:space="preserve"> </w:t>
+      </w:r>
+      <w:proofErr w:type="spellStart"/>
+      <w:r>
+        <w:t>l’expertise</w:t>
+      </w:r>
+      <w:proofErr w:type="spellEnd"/>
+      <w:r>
+        <w:t xml:space="preserve"> ASKWHO</w:t>
+      </w:r>
+      <w:r>
+        <w:t xml:space="preserve">’ font </w:t>
+      </w:r>
+      <w:proofErr w:type="spellStart"/>
+      <w:r>
+        <w:t>chữ</w:t>
+      </w:r>
+      <w:proofErr w:type="spellEnd"/>
+      <w:r>
+        <w:t xml:space="preserve"> </w:t>
+      </w:r>
+      <w:proofErr w:type="spellStart"/>
+      <w:r>
+        <w:t>là</w:t>
+      </w:r>
+      <w:proofErr w:type="spellEnd"/>
+      <w:r>
+        <w:t xml:space="preserve"> Regular </w:t>
+      </w:r>
+      <w:proofErr w:type="spellStart"/>
+      <w:r>
+        <w:t>chứ</w:t>
+      </w:r>
+      <w:proofErr w:type="spellEnd"/>
+      <w:r>
+        <w:t xml:space="preserve"> </w:t>
+      </w:r>
+      <w:proofErr w:type="spellStart"/>
+      <w:r>
+        <w:t>không</w:t>
+      </w:r>
+      <w:proofErr w:type="spellEnd"/>
+      <w:r>
+        <w:t xml:space="preserve"> </w:t>
+      </w:r>
+      <w:proofErr w:type="spellStart"/>
+      <w:r>
+        <w:t>phải</w:t>
+      </w:r>
+      <w:proofErr w:type="spellEnd"/>
+      <w:r>
+        <w:t xml:space="preserve"> Medium</w:t>
+      </w:r>
+    </w:p>
+    <w:p>
+      <w:pPr>
+        <w:pStyle w:val="stylechuasua"/>
+        <w:rPr>
+          <w:color w:val="0070C0"/>
+        </w:rPr>
+      </w:pPr>
+      <w:r>
+        <w:rPr>
+          <w:color w:val="0070C0"/>
+        </w:rPr>
+        <w:t>Slider person</w:t>
+      </w:r>
+      <w:r>
+        <w:rPr>
+          <w:color w:val="0070C0"/>
+        </w:rPr>
+        <w:t xml:space="preserve"> desktop</w:t>
+      </w:r>
+      <w:r>
+        <w:rPr>
+          <w:color w:val="0070C0"/>
+        </w:rPr>
+        <w:t xml:space="preserve"> </w:t>
+      </w:r>
+      <w:proofErr w:type="spellStart"/>
+      <w:r>
+        <w:rPr>
+          <w:color w:val="0070C0"/>
+        </w:rPr>
+        <w:t>chỉ</w:t>
+      </w:r>
+      <w:proofErr w:type="spellEnd"/>
+      <w:r>
+        <w:rPr>
+          <w:color w:val="0070C0"/>
+        </w:rPr>
+        <w:t xml:space="preserve"> </w:t>
+      </w:r>
+      <w:proofErr w:type="spellStart"/>
+      <w:r>
+        <w:rPr>
+          <w:color w:val="0070C0"/>
+        </w:rPr>
+        <w:t>để</w:t>
+      </w:r>
+      <w:proofErr w:type="spellEnd"/>
+      <w:r>
+        <w:rPr>
+          <w:color w:val="0070C0"/>
+        </w:rPr>
+        <w:t xml:space="preserve"> </w:t>
+      </w:r>
+      <w:proofErr w:type="spellStart"/>
+      <w:r>
+        <w:rPr>
+          <w:color w:val="0070C0"/>
+        </w:rPr>
+        <w:t>tối</w:t>
+      </w:r>
+      <w:proofErr w:type="spellEnd"/>
+      <w:r>
+        <w:rPr>
+          <w:color w:val="0070C0"/>
+        </w:rPr>
+        <w:t xml:space="preserve"> </w:t>
+      </w:r>
+      <w:proofErr w:type="spellStart"/>
+      <w:r>
+        <w:rPr>
+          <w:color w:val="0070C0"/>
+        </w:rPr>
+        <w:t>đa</w:t>
+      </w:r>
+      <w:proofErr w:type="spellEnd"/>
+      <w:r>
+        <w:rPr>
+          <w:color w:val="0070C0"/>
+        </w:rPr>
+        <w:t xml:space="preserve"> 6 </w:t>
+      </w:r>
+      <w:proofErr w:type="spellStart"/>
+      <w:r>
+        <w:rPr>
+          <w:color w:val="0070C0"/>
+        </w:rPr>
+        <w:t>cái</w:t>
+      </w:r>
+      <w:proofErr w:type="spellEnd"/>
+    </w:p>
+    <w:p>
+      <w:pPr>
+        <w:pStyle w:val="stylechuasua"/>
+        <w:rPr>
+          <w:color w:val="0070C0"/>
+        </w:rPr>
+      </w:pPr>
+      <w:proofErr w:type="spellStart"/>
+      <w:r>
+        <w:rPr>
+          <w:color w:val="0070C0"/>
+        </w:rPr>
+        <w:t>Tất</w:t>
+      </w:r>
+      <w:proofErr w:type="spellEnd"/>
+      <w:r>
+        <w:rPr>
+          <w:color w:val="0070C0"/>
+        </w:rPr>
+        <w:t xml:space="preserve"> </w:t>
+      </w:r>
+      <w:proofErr w:type="spellStart"/>
+      <w:r>
+        <w:rPr>
+          <w:color w:val="0070C0"/>
+        </w:rPr>
+        <w:t>cả</w:t>
+      </w:r>
+      <w:proofErr w:type="spellEnd"/>
+      <w:r>
+        <w:rPr>
+          <w:color w:val="0070C0"/>
+        </w:rPr>
+        <w:t xml:space="preserve"> </w:t>
+      </w:r>
+      <w:r>
+        <w:rPr>
+          <w:color w:val="0070C0"/>
+        </w:rPr>
+        <w:t xml:space="preserve">Icon </w:t>
+      </w:r>
+      <w:proofErr w:type="spellStart"/>
+      <w:r>
+        <w:rPr>
+          <w:color w:val="0070C0"/>
+        </w:rPr>
+        <w:t>p</w:t>
+      </w:r>
+      <w:r>
+        <w:rPr>
+          <w:color w:val="0070C0"/>
+        </w:rPr>
+        <w:t>hải</w:t>
+      </w:r>
+      <w:proofErr w:type="spellEnd"/>
+      <w:r>
+        <w:rPr>
+          <w:color w:val="0070C0"/>
+        </w:rPr>
+        <w:t xml:space="preserve"> </w:t>
+      </w:r>
+      <w:proofErr w:type="spellStart"/>
+      <w:r>
+        <w:rPr>
+          <w:color w:val="0070C0"/>
+        </w:rPr>
+        <w:t>là</w:t>
+      </w:r>
+      <w:proofErr w:type="spellEnd"/>
+      <w:r>
+        <w:rPr>
+          <w:color w:val="0070C0"/>
+        </w:rPr>
+        <w:t xml:space="preserve"> </w:t>
+      </w:r>
+      <w:proofErr w:type="spellStart"/>
+      <w:r>
+        <w:rPr>
+          <w:color w:val="0070C0"/>
+        </w:rPr>
+        <w:t>svg</w:t>
+      </w:r>
+      <w:proofErr w:type="spellEnd"/>
+    </w:p>
+    <w:p>
+      <w:pPr>
+        <w:pStyle w:val="styledasua"/>
+      </w:pPr>
+      <w:r>
+        <w:t xml:space="preserve">Featured post </w:t>
+      </w:r>
+      <w:proofErr w:type="spellStart"/>
+      <w:r>
+        <w:t>tiêu</w:t>
+      </w:r>
+      <w:proofErr w:type="spellEnd"/>
+      <w:r>
+        <w:t xml:space="preserve"> </w:t>
+      </w:r>
+      <w:proofErr w:type="spellStart"/>
+      <w:r>
+        <w:t>đề</w:t>
+      </w:r>
+      <w:proofErr w:type="spellEnd"/>
+      <w:r>
+        <w:t xml:space="preserve"> </w:t>
+      </w:r>
+      <w:proofErr w:type="spellStart"/>
+      <w:r>
+        <w:t>nếu</w:t>
+      </w:r>
+      <w:proofErr w:type="spellEnd"/>
+      <w:r>
+        <w:t xml:space="preserve"> </w:t>
+      </w:r>
+      <w:proofErr w:type="spellStart"/>
+      <w:r>
+        <w:t>vượt</w:t>
+      </w:r>
+      <w:proofErr w:type="spellEnd"/>
+      <w:r>
+        <w:t xml:space="preserve"> </w:t>
+      </w:r>
+      <w:proofErr w:type="spellStart"/>
+      <w:r>
+        <w:t>quá</w:t>
+      </w:r>
+      <w:proofErr w:type="spellEnd"/>
+      <w:r>
+        <w:t xml:space="preserve"> 3 </w:t>
+      </w:r>
+      <w:proofErr w:type="spellStart"/>
+      <w:r>
+        <w:t>dòng</w:t>
+      </w:r>
+      <w:proofErr w:type="spellEnd"/>
+      <w:r>
+        <w:t xml:space="preserve"> </w:t>
+      </w:r>
+      <w:proofErr w:type="spellStart"/>
+      <w:r>
+        <w:t>thì</w:t>
+      </w:r>
+      <w:proofErr w:type="spellEnd"/>
+      <w:r>
+        <w:t xml:space="preserve"> </w:t>
+      </w:r>
+      <w:proofErr w:type="spellStart"/>
+      <w:r>
+        <w:t>thu</w:t>
+      </w:r>
+      <w:proofErr w:type="spellEnd"/>
+      <w:r>
+        <w:t xml:space="preserve"> </w:t>
+      </w:r>
+      <w:proofErr w:type="spellStart"/>
+      <w:r>
+        <w:t>gọn</w:t>
+      </w:r>
+      <w:proofErr w:type="spellEnd"/>
+      <w:r>
+        <w:t xml:space="preserve"> </w:t>
+      </w:r>
+      <w:proofErr w:type="spellStart"/>
+      <w:r>
+        <w:t>lại</w:t>
+      </w:r>
+      <w:proofErr w:type="spellEnd"/>
+      <w:r>
+        <w:t xml:space="preserve"> 3 </w:t>
+      </w:r>
+      <w:proofErr w:type="spellStart"/>
+      <w:r>
+        <w:t>dòng</w:t>
+      </w:r>
+      <w:proofErr w:type="spellEnd"/>
+      <w:r>
+        <w:t xml:space="preserve"> </w:t>
+      </w:r>
+      <w:proofErr w:type="spellStart"/>
+      <w:r>
+        <w:t>và</w:t>
+      </w:r>
+      <w:proofErr w:type="spellEnd"/>
+      <w:r>
+        <w:t xml:space="preserve"> </w:t>
+      </w:r>
+      <w:proofErr w:type="spellStart"/>
+      <w:r>
+        <w:t>để</w:t>
+      </w:r>
+      <w:proofErr w:type="spellEnd"/>
+      <w:r>
+        <w:t xml:space="preserve"> </w:t>
+      </w:r>
+      <w:r>
+        <w:t>(</w:t>
+      </w:r>
+      <w:r>
+        <w:t>…</w:t>
+      </w:r>
+      <w:r>
+        <w:t>)</w:t>
+      </w:r>
+    </w:p>
+    <w:p>
+      <w:pPr>
+        <w:pStyle w:val="styledasua"/>
+      </w:pPr>
+      <w:r>
+        <w:t xml:space="preserve">Block </w:t>
+      </w:r>
+      <w:proofErr w:type="spellStart"/>
+      <w:r>
+        <w:t>màu</w:t>
+      </w:r>
+      <w:proofErr w:type="spellEnd"/>
+      <w:r>
+        <w:t xml:space="preserve"> </w:t>
+      </w:r>
+      <w:proofErr w:type="spellStart"/>
+      <w:r>
+        <w:t>hồng</w:t>
+      </w:r>
+      <w:proofErr w:type="spellEnd"/>
+      <w:r>
+        <w:t xml:space="preserve"> </w:t>
+      </w:r>
+      <w:proofErr w:type="spellStart"/>
+      <w:r>
+        <w:t>ông</w:t>
+      </w:r>
+      <w:proofErr w:type="spellEnd"/>
+      <w:r>
+        <w:t xml:space="preserve"> Boss ‘</w:t>
+      </w:r>
+      <w:r>
+        <w:t xml:space="preserve">Demander à </w:t>
+      </w:r>
+      <w:proofErr w:type="gramStart"/>
+      <w:r>
+        <w:t>qui ?</w:t>
+      </w:r>
+      <w:proofErr w:type="gramEnd"/>
+      <w:r>
+        <w:t xml:space="preserve"> La </w:t>
+      </w:r>
+      <w:proofErr w:type="spellStart"/>
+      <w:r>
+        <w:t>personne</w:t>
+      </w:r>
+      <w:proofErr w:type="spellEnd"/>
+      <w:r>
+        <w:t xml:space="preserve"> </w:t>
+      </w:r>
+      <w:proofErr w:type="spellStart"/>
+      <w:r>
+        <w:t>qu’il</w:t>
+      </w:r>
+      <w:proofErr w:type="spellEnd"/>
+      <w:r>
+        <w:t xml:space="preserve"> </w:t>
+      </w:r>
+      <w:proofErr w:type="spellStart"/>
+      <w:r>
+        <w:t>vous</w:t>
+      </w:r>
+      <w:proofErr w:type="spellEnd"/>
+      <w:r>
+        <w:t xml:space="preserve"> </w:t>
+      </w:r>
+      <w:proofErr w:type="spellStart"/>
+      <w:r>
+        <w:t>faut</w:t>
+      </w:r>
+      <w:proofErr w:type="spellEnd"/>
+      <w:r>
+        <w:t xml:space="preserve"> </w:t>
+      </w:r>
+      <w:proofErr w:type="spellStart"/>
+      <w:r>
+        <w:t>est</w:t>
+      </w:r>
+      <w:proofErr w:type="spellEnd"/>
+      <w:r>
+        <w:t xml:space="preserve"> </w:t>
+      </w:r>
+      <w:proofErr w:type="spellStart"/>
+      <w:r>
+        <w:t>Aris</w:t>
+      </w:r>
+      <w:proofErr w:type="spellEnd"/>
+      <w:r>
+        <w:t xml:space="preserve"> </w:t>
+      </w:r>
+      <w:proofErr w:type="spellStart"/>
+      <w:r>
+        <w:t>Kaprielian</w:t>
+      </w:r>
+      <w:proofErr w:type="spellEnd"/>
+      <w:r>
+        <w:t>.</w:t>
+      </w:r>
+      <w:r>
+        <w:t xml:space="preserve">’ </w:t>
+      </w:r>
+      <w:proofErr w:type="spellStart"/>
+      <w:r>
+        <w:t>Là</w:t>
+      </w:r>
+      <w:proofErr w:type="spellEnd"/>
+      <w:r>
+        <w:t xml:space="preserve"> </w:t>
+      </w:r>
+      <w:proofErr w:type="spellStart"/>
+      <w:r>
+        <w:t>GeneralSans_SemiBold</w:t>
+      </w:r>
+      <w:proofErr w:type="spellEnd"/>
+    </w:p>
+    <w:p>
+      <w:pPr>
+        <w:pStyle w:val="stylechuasua"/>
+        <w:rPr>
+          <w:color w:val="0070C0"/>
+        </w:rPr>
+      </w:pPr>
+      <w:proofErr w:type="spellStart"/>
+      <w:r>
+        <w:rPr>
+          <w:color w:val="0070C0"/>
+        </w:rPr>
+        <w:t>Màn</w:t>
+      </w:r>
+      <w:proofErr w:type="spellEnd"/>
+      <w:r>
+        <w:rPr>
+          <w:color w:val="0070C0"/>
+        </w:rPr>
+        <w:t xml:space="preserve"> </w:t>
+      </w:r>
+      <w:proofErr w:type="spellStart"/>
+      <w:r>
+        <w:rPr>
+          <w:color w:val="0070C0"/>
+        </w:rPr>
+        <w:t>hình</w:t>
+      </w:r>
+      <w:proofErr w:type="spellEnd"/>
+      <w:r>
+        <w:rPr>
+          <w:color w:val="0070C0"/>
+        </w:rPr>
+        <w:t xml:space="preserve"> </w:t>
+      </w:r>
+      <w:proofErr w:type="spellStart"/>
+      <w:r>
+        <w:rPr>
+          <w:color w:val="0070C0"/>
+        </w:rPr>
+        <w:t>kéo</w:t>
+      </w:r>
+      <w:proofErr w:type="spellEnd"/>
+      <w:r>
+        <w:rPr>
+          <w:color w:val="0070C0"/>
+        </w:rPr>
+        <w:t xml:space="preserve"> </w:t>
+      </w:r>
+      <w:proofErr w:type="spellStart"/>
+      <w:r>
+        <w:rPr>
+          <w:color w:val="0070C0"/>
+        </w:rPr>
+        <w:t>xuống</w:t>
+      </w:r>
+      <w:proofErr w:type="spellEnd"/>
+      <w:r>
+        <w:rPr>
+          <w:color w:val="0070C0"/>
+        </w:rPr>
+        <w:t xml:space="preserve"> scroll </w:t>
+      </w:r>
+      <w:proofErr w:type="spellStart"/>
+      <w:r>
+        <w:rPr>
+          <w:color w:val="0070C0"/>
+        </w:rPr>
+        <w:t>thì</w:t>
+      </w:r>
+      <w:proofErr w:type="spellEnd"/>
+      <w:r>
+        <w:rPr>
+          <w:color w:val="0070C0"/>
+        </w:rPr>
+        <w:t xml:space="preserve"> </w:t>
+      </w:r>
+      <w:proofErr w:type="spellStart"/>
+      <w:r>
+        <w:rPr>
+          <w:color w:val="0070C0"/>
+        </w:rPr>
+        <w:t>chuyển</w:t>
+      </w:r>
+      <w:proofErr w:type="spellEnd"/>
+      <w:r>
+        <w:rPr>
+          <w:color w:val="0070C0"/>
+        </w:rPr>
+        <w:t xml:space="preserve"> </w:t>
+      </w:r>
+      <w:proofErr w:type="spellStart"/>
+      <w:r>
+        <w:rPr>
+          <w:color w:val="0070C0"/>
+        </w:rPr>
+        <w:t>màu</w:t>
+      </w:r>
+      <w:proofErr w:type="spellEnd"/>
+      <w:r>
+        <w:rPr>
+          <w:color w:val="0070C0"/>
+        </w:rPr>
+        <w:t xml:space="preserve"> </w:t>
+      </w:r>
+      <w:proofErr w:type="spellStart"/>
+      <w:r>
+        <w:rPr>
+          <w:color w:val="0070C0"/>
+        </w:rPr>
+        <w:t>theo</w:t>
+      </w:r>
+      <w:proofErr w:type="spellEnd"/>
+      <w:r>
+        <w:rPr>
+          <w:color w:val="0070C0"/>
+        </w:rPr>
+        <w:t xml:space="preserve"> section </w:t>
+      </w:r>
+      <w:proofErr w:type="spellStart"/>
+      <w:r>
+        <w:rPr>
+          <w:color w:val="0070C0"/>
+        </w:rPr>
+        <w:t>đó</w:t>
       </w:r>
       <w:bookmarkStart w:id="0" w:name="_GoBack"/>
       <w:bookmarkEnd w:id="0"/>
+      <w:proofErr w:type="spellEnd"/>
     </w:p>
     <w:p>
       <w:pPr>
         <w:pStyle w:val="stylevideo"/>
       </w:pPr>
-      <w:r>
-        <w:t>Desktop</w:t>
-      </w:r>
+      <w:proofErr w:type="spellStart"/>
+      <w:r>
+        <w:t>Ipad</w:t>
+      </w:r>
+      <w:proofErr w:type="spellEnd"/>
     </w:p>
     <w:p>
       <w:pPr>
         <w:pStyle w:val="styledasua"/>
       </w:pPr>
       <w:r>
-        <w:t>Logo chưa</w:t>
-      </w:r>
-      <w:r>
-        <w:t xml:space="preserve"> chuyển từ png sang svg . </w:t>
-      </w:r>
+        <w:t xml:space="preserve">Menu banner </w:t>
+      </w:r>
+      <w:proofErr w:type="spellStart"/>
+      <w:r>
+        <w:t>xanh</w:t>
+      </w:r>
+      <w:proofErr w:type="spellEnd"/>
+      <w:r>
+        <w:t xml:space="preserve"> </w:t>
+      </w:r>
+      <w:proofErr w:type="spellStart"/>
+      <w:r>
+        <w:t>không</w:t>
+      </w:r>
+      <w:proofErr w:type="spellEnd"/>
+      <w:r>
+        <w:t xml:space="preserve"> scroll </w:t>
+      </w:r>
+      <w:proofErr w:type="spellStart"/>
+      <w:r>
+        <w:t>đượ</w:t>
+      </w:r>
+      <w:r>
+        <w:t>c</w:t>
+      </w:r>
+      <w:proofErr w:type="spellEnd"/>
     </w:p>
     <w:p>
       <w:pPr>
         <w:pStyle w:val="styledasua"/>
       </w:pPr>
       <w:r>
-        <w:t>Block 1 trên desktop ‘</w:t>
-      </w:r>
-      <w:r>
-        <w:t>Agence à taille humaine, ASKWHO met à votre disposition un réseau fiable, un accès rapide et privilégié à ses talents pour servir vos événements. Séminaires, conférences, enregistrement de podcasts, lancement de produits, inauguration de lieux, services sur-mesure à domicile, forment l’expertise ASKWHO</w:t>
-      </w:r>
-      <w:r>
-        <w:t>’ font chữ là Regular chứ không phải Medium</w:t>
-      </w:r>
+        <w:t xml:space="preserve">Menu </w:t>
+      </w:r>
+      <w:proofErr w:type="spellStart"/>
+      <w:r>
+        <w:t>Spécial</w:t>
+      </w:r>
+      <w:proofErr w:type="spellEnd"/>
+      <w:r>
+        <w:t xml:space="preserve"> </w:t>
+      </w:r>
+      <w:r>
+        <w:t>Chefs</w:t>
+      </w:r>
+      <w:r>
+        <w:t xml:space="preserve"> </w:t>
+      </w:r>
+      <w:proofErr w:type="spellStart"/>
+      <w:r>
+        <w:t>Spécial</w:t>
+      </w:r>
+      <w:proofErr w:type="spellEnd"/>
+      <w:r>
+        <w:t xml:space="preserve"> Arts &amp; Culture</w:t>
+      </w:r>
+      <w:r>
+        <w:t xml:space="preserve"> </w:t>
+      </w:r>
+      <w:proofErr w:type="spellStart"/>
+      <w:r>
+        <w:t>không</w:t>
+      </w:r>
+      <w:proofErr w:type="spellEnd"/>
+      <w:r>
+        <w:t xml:space="preserve"> </w:t>
+      </w:r>
+      <w:proofErr w:type="spellStart"/>
+      <w:r>
+        <w:t>xuất</w:t>
+      </w:r>
+      <w:proofErr w:type="spellEnd"/>
+      <w:r>
+        <w:t xml:space="preserve"> </w:t>
+      </w:r>
+      <w:proofErr w:type="spellStart"/>
+      <w:r>
+        <w:t>hiện</w:t>
+      </w:r>
+      <w:proofErr w:type="spellEnd"/>
     </w:p>
     <w:p>
       <w:pPr>
         <w:pStyle w:val="stylechuasua"/>
-        <w:rPr>
-          <w:color w:val="0070C0"/>
-        </w:rPr>
-      </w:pPr>
-      <w:r>
-        <w:rPr>
-          <w:color w:val="0070C0"/>
-        </w:rPr>
-        <w:t>Slider person</w:t>
-      </w:r>
-      <w:r>
-        <w:rPr>
-          <w:color w:val="0070C0"/>
-        </w:rPr>
-        <w:t xml:space="preserve"> desktop</w:t>
-      </w:r>
-      <w:r>
-        <w:rPr>
-          <w:color w:val="0070C0"/>
-        </w:rPr>
-        <w:t xml:space="preserve"> chỉ để</w:t>
-      </w:r>
-      <w:r>
-        <w:rPr>
-          <w:color w:val="0070C0"/>
-        </w:rPr>
-        <w:t xml:space="preserve"> tối đa</w:t>
-      </w:r>
-      <w:r>
-        <w:rPr>
-          <w:color w:val="0070C0"/>
-        </w:rPr>
-        <w:t xml:space="preserve"> 6 cái</w:t>
-      </w:r>
+      </w:pPr>
+      <w:r>
+        <w:t xml:space="preserve">Block header </w:t>
+      </w:r>
+      <w:r>
+        <w:t>Responsive</w:t>
+      </w:r>
+      <w:r>
+        <w:t xml:space="preserve"> ‘</w:t>
+      </w:r>
+      <w:proofErr w:type="spellStart"/>
+      <w:r>
+        <w:t>L’agence</w:t>
+      </w:r>
+      <w:proofErr w:type="spellEnd"/>
+      <w:r>
+        <w:t xml:space="preserve"> qui </w:t>
+      </w:r>
+      <w:proofErr w:type="spellStart"/>
+      <w:r>
+        <w:t>vous</w:t>
+      </w:r>
+      <w:proofErr w:type="spellEnd"/>
+      <w:r>
+        <w:t xml:space="preserve"> </w:t>
+      </w:r>
+      <w:proofErr w:type="spellStart"/>
+      <w:r>
+        <w:t>conseille</w:t>
+      </w:r>
+      <w:proofErr w:type="spellEnd"/>
+      <w:r>
+        <w:t xml:space="preserve"> et </w:t>
+      </w:r>
+      <w:proofErr w:type="spellStart"/>
+      <w:r>
+        <w:t>programme</w:t>
+      </w:r>
+      <w:proofErr w:type="spellEnd"/>
+      <w:r>
+        <w:t xml:space="preserve"> les </w:t>
+      </w:r>
+      <w:proofErr w:type="spellStart"/>
+      <w:r>
+        <w:t>meilleurs</w:t>
+      </w:r>
+      <w:proofErr w:type="spellEnd"/>
+      <w:r>
+        <w:t xml:space="preserve"> </w:t>
+      </w:r>
+      <w:proofErr w:type="spellStart"/>
+      <w:r>
+        <w:t>intervenants</w:t>
+      </w:r>
+      <w:proofErr w:type="spellEnd"/>
+      <w:r>
+        <w:t xml:space="preserve"> pour </w:t>
+      </w:r>
+      <w:proofErr w:type="spellStart"/>
+      <w:r>
+        <w:t>vos’</w:t>
+      </w:r>
+      <w:proofErr w:type="spellEnd"/>
+      <w:r>
+        <w:t xml:space="preserve"> </w:t>
+      </w:r>
+      <w:proofErr w:type="spellStart"/>
+      <w:r>
+        <w:t>bị</w:t>
+      </w:r>
+      <w:proofErr w:type="spellEnd"/>
+      <w:r>
+        <w:t xml:space="preserve"> </w:t>
+      </w:r>
+      <w:proofErr w:type="spellStart"/>
+      <w:r>
+        <w:t>lỗi</w:t>
+      </w:r>
+      <w:proofErr w:type="spellEnd"/>
     </w:p>
     <w:p>
       <w:pPr>
         <w:pStyle w:val="stylechuasua"/>
-        <w:rPr>
-          <w:color w:val="0070C0"/>
-        </w:rPr>
-      </w:pPr>
-      <w:r>
-        <w:rPr>
-          <w:color w:val="0070C0"/>
-        </w:rPr>
-        <w:t xml:space="preserve">Tất cả </w:t>
-      </w:r>
-      <w:r>
-        <w:rPr>
-          <w:color w:val="0070C0"/>
-        </w:rPr>
-        <w:t>Icon p</w:t>
-      </w:r>
-      <w:r>
-        <w:rPr>
-          <w:color w:val="0070C0"/>
-        </w:rPr>
-        <w:t>hải là svg</w:t>
-      </w:r>
+      </w:pPr>
+      <w:r>
+        <w:t xml:space="preserve">Logo Block header </w:t>
+      </w:r>
+      <w:proofErr w:type="spellStart"/>
+      <w:r>
+        <w:t>nhỏ</w:t>
+      </w:r>
+      <w:proofErr w:type="spellEnd"/>
+      <w:r>
+        <w:t xml:space="preserve"> </w:t>
+      </w:r>
+      <w:proofErr w:type="spellStart"/>
+      <w:r>
+        <w:t>không</w:t>
+      </w:r>
+      <w:proofErr w:type="spellEnd"/>
+      <w:r>
+        <w:t xml:space="preserve"> </w:t>
+      </w:r>
+      <w:proofErr w:type="spellStart"/>
+      <w:r>
+        <w:t>đẹp</w:t>
+      </w:r>
+      <w:proofErr w:type="spellEnd"/>
     </w:p>
     <w:p>
       <w:pPr>
-        <w:pStyle w:val="styledasua"/>
-      </w:pPr>
-      <w:r>
-        <w:t>Featured post tiêu đề</w:t>
-      </w:r>
-      <w:r>
-        <w:t xml:space="preserve"> nếu vượt quá 3 dòng thì thu gọn lại 3 dòng và để </w:t>
-      </w:r>
-      <w:r>
-        <w:t>(</w:t>
-      </w:r>
-      <w:r>
-        <w:t>…</w:t>
-      </w:r>
-      <w:r>
-        <w:t>)</w:t>
-      </w:r>
+        <w:pStyle w:val="stylechuasua"/>
+      </w:pPr>
+      <w:r>
+        <w:lastRenderedPageBreak/>
+        <w:t xml:space="preserve">Block </w:t>
+      </w:r>
+      <w:proofErr w:type="spellStart"/>
+      <w:r>
+        <w:t>màu</w:t>
+      </w:r>
+      <w:proofErr w:type="spellEnd"/>
+      <w:r>
+        <w:t xml:space="preserve"> </w:t>
+      </w:r>
+      <w:proofErr w:type="spellStart"/>
+      <w:r>
+        <w:t>hồng</w:t>
+      </w:r>
+      <w:proofErr w:type="spellEnd"/>
+      <w:r>
+        <w:t xml:space="preserve">, </w:t>
+      </w:r>
+      <w:proofErr w:type="spellStart"/>
+      <w:r>
+        <w:t>ông</w:t>
+      </w:r>
+      <w:proofErr w:type="spellEnd"/>
+      <w:r>
+        <w:t xml:space="preserve"> </w:t>
+      </w:r>
+      <w:proofErr w:type="spellStart"/>
+      <w:r>
+        <w:t>chủ</w:t>
+      </w:r>
+      <w:proofErr w:type="spellEnd"/>
+      <w:r>
+        <w:t xml:space="preserve"> </w:t>
+      </w:r>
+      <w:proofErr w:type="spellStart"/>
+      <w:r>
+        <w:t>sửa</w:t>
+      </w:r>
+      <w:proofErr w:type="spellEnd"/>
+      <w:r>
+        <w:t xml:space="preserve"> </w:t>
+      </w:r>
+      <w:proofErr w:type="spellStart"/>
+      <w:r>
+        <w:t>lại</w:t>
+      </w:r>
+      <w:proofErr w:type="spellEnd"/>
+      <w:r>
+        <w:t xml:space="preserve"> </w:t>
+      </w:r>
+      <w:proofErr w:type="spellStart"/>
+      <w:r>
+        <w:t>cho</w:t>
+      </w:r>
+      <w:proofErr w:type="spellEnd"/>
+      <w:r>
+        <w:t xml:space="preserve"> </w:t>
+      </w:r>
+      <w:proofErr w:type="spellStart"/>
+      <w:r>
+        <w:t>hàng</w:t>
+      </w:r>
+      <w:proofErr w:type="spellEnd"/>
+      <w:r>
+        <w:t xml:space="preserve"> </w:t>
+      </w:r>
+      <w:proofErr w:type="spellStart"/>
+      <w:r>
+        <w:t>ngang</w:t>
+      </w:r>
+      <w:proofErr w:type="spellEnd"/>
+      <w:r>
+        <w:t xml:space="preserve"> full </w:t>
+      </w:r>
+      <w:proofErr w:type="gramStart"/>
+      <w:r>
+        <w:t>width .</w:t>
+      </w:r>
+      <w:proofErr w:type="gramEnd"/>
+      <w:r>
+        <w:t xml:space="preserve"> </w:t>
+      </w:r>
+      <w:proofErr w:type="spellStart"/>
+      <w:r>
+        <w:t>Hình</w:t>
+      </w:r>
+      <w:proofErr w:type="spellEnd"/>
+      <w:r>
+        <w:t xml:space="preserve"> boss </w:t>
+      </w:r>
+      <w:proofErr w:type="spellStart"/>
+      <w:r>
+        <w:t>nằm</w:t>
+      </w:r>
+      <w:proofErr w:type="spellEnd"/>
+      <w:r>
+        <w:t xml:space="preserve"> </w:t>
+      </w:r>
+      <w:proofErr w:type="spellStart"/>
+      <w:r>
+        <w:t>dưới</w:t>
+      </w:r>
+      <w:proofErr w:type="spellEnd"/>
     </w:p>
     <w:p>
       <w:pPr>
-        <w:pStyle w:val="styledasua"/>
-      </w:pPr>
-      <w:r>
-        <w:t>Block màu hồng ông Boss ‘</w:t>
-      </w:r>
-      <w:r>
-        <w:t>Demander à qui ? La personne qu’il vous faut est Aris Kaprielian.</w:t>
-      </w:r>
-      <w:r>
-        <w:t xml:space="preserve">’ Là </w:t>
-      </w:r>
-      <w:r>
-        <w:t>GeneralSans_SemiBold</w:t>
+        <w:pStyle w:val="stylevideo"/>
+      </w:pPr>
+      <w:r>
+        <w:t>Mobile</w:t>
       </w:r>
     </w:p>
     <w:p>
       <w:pPr>
-        <w:pStyle w:val="stylechuasua"/>
-      </w:pPr>
-      <w:r>
-        <w:t>Màn hình kéo xuống scroll thì chuyển màu theo section đó</w:t>
-      </w:r>
+        <w:pStyle w:val="styledasua"/>
+      </w:pPr>
+      <w:r>
+        <w:t>Menu</w:t>
+      </w:r>
+      <w:r>
+        <w:t xml:space="preserve"> banner </w:t>
+      </w:r>
+      <w:proofErr w:type="spellStart"/>
+      <w:r>
+        <w:t>xanh</w:t>
+      </w:r>
+      <w:proofErr w:type="spellEnd"/>
+      <w:r>
+        <w:t xml:space="preserve"> </w:t>
+      </w:r>
+      <w:proofErr w:type="spellStart"/>
+      <w:r>
+        <w:t>không</w:t>
+      </w:r>
+      <w:proofErr w:type="spellEnd"/>
+      <w:r>
+        <w:t xml:space="preserve"> </w:t>
+      </w:r>
+      <w:r>
+        <w:t>scroll</w:t>
+      </w:r>
+      <w:r>
+        <w:t xml:space="preserve"> </w:t>
+      </w:r>
+      <w:proofErr w:type="spellStart"/>
+      <w:r>
+        <w:t>đượ</w:t>
+      </w:r>
+      <w:r>
+        <w:t>c</w:t>
+      </w:r>
+      <w:proofErr w:type="spellEnd"/>
     </w:p>
     <w:p>
       <w:pPr>
-        <w:pStyle w:val="stylevideo"/>
-      </w:pPr>
-      <w:r>
-        <w:t>Ipad</w:t>
-      </w:r>
+        <w:pStyle w:val="styledasua"/>
+      </w:pPr>
+      <w:r>
+        <w:t xml:space="preserve">Menu </w:t>
+      </w:r>
+      <w:proofErr w:type="spellStart"/>
+      <w:r>
+        <w:t>Spécial</w:t>
+      </w:r>
+      <w:proofErr w:type="spellEnd"/>
+      <w:r>
+        <w:t xml:space="preserve"> </w:t>
+      </w:r>
+      <w:r>
+        <w:t>Chefs</w:t>
+      </w:r>
+      <w:r>
+        <w:t xml:space="preserve"> </w:t>
+      </w:r>
+      <w:proofErr w:type="spellStart"/>
+      <w:r>
+        <w:t>Spécial</w:t>
+      </w:r>
+      <w:proofErr w:type="spellEnd"/>
+      <w:r>
+        <w:t xml:space="preserve"> Arts &amp; Culture</w:t>
+      </w:r>
+      <w:r>
+        <w:t xml:space="preserve"> </w:t>
+      </w:r>
+      <w:proofErr w:type="spellStart"/>
+      <w:r>
+        <w:t>không</w:t>
+      </w:r>
+      <w:proofErr w:type="spellEnd"/>
+      <w:r>
+        <w:t xml:space="preserve"> </w:t>
+      </w:r>
+      <w:proofErr w:type="spellStart"/>
+      <w:r>
+        <w:t>xuất</w:t>
+      </w:r>
+      <w:proofErr w:type="spellEnd"/>
+      <w:r>
+        <w:t xml:space="preserve"> </w:t>
+      </w:r>
+      <w:proofErr w:type="spellStart"/>
+      <w:r>
+        <w:t>hiện</w:t>
+      </w:r>
+      <w:proofErr w:type="spellEnd"/>
     </w:p>
     <w:p>
       <w:pPr>
         <w:pStyle w:val="styledasua"/>
       </w:pPr>
       <w:r>
-        <w:t xml:space="preserve">Menu banner xanh </w:t>
-      </w:r>
-      <w:r>
-        <w:t>không scroll đượ</w:t>
-      </w:r>
-      <w:r>
-        <w:t>c</w:t>
+        <w:t xml:space="preserve">Block header </w:t>
+      </w:r>
+      <w:r>
+        <w:t>Responsive</w:t>
+      </w:r>
+      <w:r>
+        <w:t xml:space="preserve"> ‘</w:t>
+      </w:r>
+      <w:proofErr w:type="spellStart"/>
+      <w:r>
+        <w:t>L’agence</w:t>
+      </w:r>
+      <w:proofErr w:type="spellEnd"/>
+      <w:r>
+        <w:t xml:space="preserve"> qui </w:t>
+      </w:r>
+      <w:proofErr w:type="spellStart"/>
+      <w:r>
+        <w:t>vous</w:t>
+      </w:r>
+      <w:proofErr w:type="spellEnd"/>
+      <w:r>
+        <w:t xml:space="preserve"> </w:t>
+      </w:r>
+      <w:proofErr w:type="spellStart"/>
+      <w:r>
+        <w:t>conseille</w:t>
+      </w:r>
+      <w:proofErr w:type="spellEnd"/>
+      <w:r>
+        <w:t xml:space="preserve"> et </w:t>
+      </w:r>
+      <w:proofErr w:type="spellStart"/>
+      <w:r>
+        <w:t>programme</w:t>
+      </w:r>
+      <w:proofErr w:type="spellEnd"/>
+      <w:r>
+        <w:t xml:space="preserve"> les </w:t>
+      </w:r>
+      <w:proofErr w:type="spellStart"/>
+      <w:r>
+        <w:t>meilleurs</w:t>
+      </w:r>
+      <w:proofErr w:type="spellEnd"/>
+      <w:r>
+        <w:t xml:space="preserve"> </w:t>
+      </w:r>
+      <w:proofErr w:type="spellStart"/>
+      <w:r>
+        <w:t>intervenants</w:t>
+      </w:r>
+      <w:proofErr w:type="spellEnd"/>
+      <w:r>
+        <w:t xml:space="preserve"> pour </w:t>
+      </w:r>
+      <w:proofErr w:type="spellStart"/>
+      <w:r>
+        <w:t>vos’</w:t>
+      </w:r>
+      <w:proofErr w:type="spellEnd"/>
+      <w:r>
+        <w:t xml:space="preserve"> line-height </w:t>
+      </w:r>
+      <w:proofErr w:type="spellStart"/>
+      <w:r>
+        <w:t>trên</w:t>
+      </w:r>
+      <w:proofErr w:type="spellEnd"/>
+      <w:r>
+        <w:t xml:space="preserve"> mobile </w:t>
+      </w:r>
+      <w:proofErr w:type="spellStart"/>
+      <w:r>
+        <w:t>chỉ</w:t>
+      </w:r>
+      <w:proofErr w:type="spellEnd"/>
+      <w:r>
+        <w:t xml:space="preserve"> 40px</w:t>
       </w:r>
     </w:p>
     <w:p>
@@ -236,170 +1602,87 @@
         <w:pStyle w:val="styledasua"/>
       </w:pPr>
       <w:r>
-        <w:t xml:space="preserve">Menu </w:t>
-      </w:r>
-      <w:r>
-        <w:t>Spécial</w:t>
-      </w:r>
-      <w:r>
-        <w:t xml:space="preserve"> </w:t>
-      </w:r>
-      <w:r>
-        <w:t>Chefs</w:t>
-      </w:r>
-      <w:r>
-        <w:t xml:space="preserve"> Spécial Arts &amp; Culture</w:t>
-      </w:r>
-      <w:r>
-        <w:t xml:space="preserve"> không</w:t>
-      </w:r>
-      <w:r>
-        <w:t xml:space="preserve"> xuất hiện</w:t>
-      </w:r>
+        <w:t>Slider person mobile</w:t>
+      </w:r>
+      <w:r>
+        <w:t xml:space="preserve"> </w:t>
+      </w:r>
+      <w:proofErr w:type="spellStart"/>
+      <w:r>
+        <w:t>để</w:t>
+      </w:r>
+      <w:proofErr w:type="spellEnd"/>
+      <w:r>
+        <w:t xml:space="preserve"> 2 </w:t>
+      </w:r>
+      <w:proofErr w:type="spellStart"/>
+      <w:r>
+        <w:t>cái</w:t>
+      </w:r>
+      <w:proofErr w:type="spellEnd"/>
+      <w:r>
+        <w:t xml:space="preserve"> </w:t>
+      </w:r>
+      <w:proofErr w:type="spellStart"/>
+      <w:r>
+        <w:t>hình</w:t>
+      </w:r>
+      <w:proofErr w:type="spellEnd"/>
     </w:p>
     <w:p>
       <w:pPr>
         <w:pStyle w:val="stylechuasua"/>
-      </w:pPr>
-      <w:r>
-        <w:t xml:space="preserve">Block header </w:t>
-      </w:r>
-      <w:r>
-        <w:t>Responsive</w:t>
-      </w:r>
-      <w:r>
-        <w:t xml:space="preserve"> ‘</w:t>
-      </w:r>
-      <w:r>
-        <w:t>L’agence</w:t>
-      </w:r>
-      <w:r>
-        <w:t xml:space="preserve"> qui vous conseille et programme les meilleurs intervenants pour vos’</w:t>
-      </w:r>
-      <w:r>
-        <w:t xml:space="preserve"> bị lỗi</w:t>
-      </w:r>
-    </w:p>
-    <w:p>
-      <w:pPr>
-        <w:pStyle w:val="stylechuasua"/>
-      </w:pPr>
-      <w:r>
-        <w:t>Logo Block header nhỏ không đẹp</w:t>
-      </w:r>
-    </w:p>
-    <w:p>
-      <w:pPr>
-        <w:pStyle w:val="stylechuasua"/>
-      </w:pPr>
-      <w:r>
-        <w:lastRenderedPageBreak/>
-        <w:t>Block màu hồng, ông chủ sửa lại cho hàng ngang full width . Hình boss nằm dưới</w:t>
-      </w:r>
-    </w:p>
-    <w:p>
-      <w:pPr>
-        <w:pStyle w:val="stylevideo"/>
-      </w:pPr>
-      <w:r>
-        <w:t>Mobile</w:t>
-      </w:r>
-    </w:p>
-    <w:p>
-      <w:pPr>
-        <w:pStyle w:val="styledasua"/>
-      </w:pPr>
-      <w:r>
-        <w:t>Menu</w:t>
-      </w:r>
-      <w:r>
-        <w:t xml:space="preserve"> banner xanh </w:t>
-      </w:r>
-      <w:r>
-        <w:t xml:space="preserve">không </w:t>
-      </w:r>
-      <w:r>
-        <w:t>scroll</w:t>
-      </w:r>
-      <w:r>
-        <w:t xml:space="preserve"> đượ</w:t>
-      </w:r>
-      <w:r>
-        <w:t>c</w:t>
-      </w:r>
-    </w:p>
-    <w:p>
-      <w:pPr>
-        <w:pStyle w:val="styledasua"/>
-      </w:pPr>
-      <w:r>
-        <w:t xml:space="preserve">Menu </w:t>
-      </w:r>
-      <w:r>
-        <w:t>Spécial</w:t>
-      </w:r>
-      <w:r>
-        <w:t xml:space="preserve"> </w:t>
-      </w:r>
-      <w:r>
-        <w:t>Chefs</w:t>
-      </w:r>
-      <w:r>
-        <w:t xml:space="preserve"> Spécial Arts &amp; Culture</w:t>
-      </w:r>
-      <w:r>
-        <w:t xml:space="preserve"> không</w:t>
-      </w:r>
-      <w:r>
-        <w:t xml:space="preserve"> xuất hiện</w:t>
-      </w:r>
-    </w:p>
-    <w:p>
-      <w:pPr>
-        <w:pStyle w:val="styledasua"/>
-      </w:pPr>
-      <w:r>
-        <w:t xml:space="preserve">Block header </w:t>
-      </w:r>
-      <w:r>
-        <w:t>Responsive</w:t>
-      </w:r>
-      <w:r>
-        <w:t xml:space="preserve"> ‘</w:t>
-      </w:r>
-      <w:r>
-        <w:t>L’agence</w:t>
-      </w:r>
-      <w:r>
-        <w:t xml:space="preserve"> qui vous conseille et programme les meilleurs intervenants pour vos’</w:t>
-      </w:r>
-      <w:r>
-        <w:t xml:space="preserve"> line-height trên mobile chỉ 40px</w:t>
-      </w:r>
-    </w:p>
-    <w:p>
-      <w:pPr>
-        <w:pStyle w:val="styledasua"/>
-      </w:pPr>
-      <w:r>
-        <w:t>Slider person mobile</w:t>
-      </w:r>
-      <w:r>
-        <w:t xml:space="preserve"> để 2 cái hình</w:t>
-      </w:r>
-    </w:p>
-    <w:p>
-      <w:pPr>
-        <w:pStyle w:val="stylechuasua"/>
-        <w:rPr>
-          <w:color w:val="0070C0"/>
-        </w:rPr>
-      </w:pPr>
-      <w:r>
-        <w:rPr>
-          <w:color w:val="0070C0"/>
-        </w:rPr>
-        <w:t>Slider 2 cái nút previous – next còn to</w:t>
+        <w:rPr>
+          <w:color w:val="0070C0"/>
+        </w:rPr>
+      </w:pPr>
+      <w:r>
+        <w:rPr>
+          <w:color w:val="0070C0"/>
+        </w:rPr>
+        <w:t xml:space="preserve">Slider 2 </w:t>
+      </w:r>
+      <w:proofErr w:type="spellStart"/>
+      <w:r>
+        <w:rPr>
+          <w:color w:val="0070C0"/>
+        </w:rPr>
+        <w:t>cái</w:t>
+      </w:r>
+      <w:proofErr w:type="spellEnd"/>
+      <w:r>
+        <w:rPr>
+          <w:color w:val="0070C0"/>
+        </w:rPr>
+        <w:t xml:space="preserve"> </w:t>
+      </w:r>
+      <w:proofErr w:type="spellStart"/>
+      <w:r>
+        <w:rPr>
+          <w:color w:val="0070C0"/>
+        </w:rPr>
+        <w:t>nút</w:t>
+      </w:r>
+      <w:proofErr w:type="spellEnd"/>
+      <w:r>
+        <w:rPr>
+          <w:color w:val="0070C0"/>
+        </w:rPr>
+        <w:t xml:space="preserve"> previous – next </w:t>
+      </w:r>
+      <w:proofErr w:type="spellStart"/>
+      <w:r>
+        <w:rPr>
+          <w:color w:val="0070C0"/>
+        </w:rPr>
+        <w:t>còn</w:t>
+      </w:r>
+      <w:proofErr w:type="spellEnd"/>
+      <w:r>
+        <w:rPr>
+          <w:color w:val="0070C0"/>
+        </w:rPr>
+        <w:t xml:space="preserve"> to</w:t>
       </w:r>
     </w:p>
     <w:sectPr>

--- a/document/feedback-18-07-2021-01h00.docx
+++ b/document/feedback-18-07-2021-01h00.docx
@@ -174,7 +174,7 @@
     </w:p>
     <w:p>
       <w:pPr>
-        <w:pStyle w:val="stylechuasua"/>
+        <w:pStyle w:val="styledasua"/>
       </w:pPr>
       <w:proofErr w:type="spellStart"/>
       <w:r>
@@ -1086,8 +1086,6 @@
         </w:rPr>
         <w:t>đó</w:t>
       </w:r>
-      <w:bookmarkStart w:id="0" w:name="_GoBack"/>
-      <w:bookmarkEnd w:id="0"/>
       <w:proofErr w:type="spellEnd"/>
     </w:p>
     <w:p>
@@ -1188,8 +1186,9 @@
     </w:p>
     <w:p>
       <w:pPr>
-        <w:pStyle w:val="stylechuasua"/>
-      </w:pPr>
+        <w:pStyle w:val="styledasua"/>
+      </w:pPr>
+      <w:bookmarkStart w:id="0" w:name="_GoBack"/>
       <w:r>
         <w:t xml:space="preserve">Block header </w:t>
       </w:r>
@@ -1271,7 +1270,7 @@
     </w:p>
     <w:p>
       <w:pPr>
-        <w:pStyle w:val="stylechuasua"/>
+        <w:pStyle w:val="styledasua"/>
       </w:pPr>
       <w:r>
         <w:t xml:space="preserve">Logo Block header </w:t>
@@ -1298,6 +1297,7 @@
       </w:r>
       <w:proofErr w:type="spellEnd"/>
     </w:p>
+    <w:bookmarkEnd w:id="0"/>
     <w:p>
       <w:pPr>
         <w:pStyle w:val="stylechuasua"/>
